--- a/docs/前端社区BUG列表日志.docx
+++ b/docs/前端社区BUG列表日志.docx
@@ -341,6 +341,14 @@
         </w:rPr>
         <w:t>消息提示</w:t>
       </w:r>
+      <w:r>
+        <w:rPr>
+          <w:rFonts w:hint="eastAsia"/>
+        </w:rPr>
+        <w:t>*</w:t>
+      </w:r>
+      <w:bookmarkStart w:id="0" w:name="_GoBack"/>
+      <w:bookmarkEnd w:id="0"/>
     </w:p>
     <w:p>
       <w:pPr>
@@ -431,6 +439,12 @@
         </w:rPr>
         <w:t>页显示对应的积分和点评</w:t>
       </w:r>
+      <w:r>
+        <w:rPr>
+          <w:rFonts w:hint="eastAsia"/>
+        </w:rPr>
+        <w:t>*</w:t>
+      </w:r>
     </w:p>
     <w:p>
       <w:pPr>
@@ -447,6 +461,12 @@
         </w:rPr>
         <w:t>管理员对日报可以多次点评</w:t>
       </w:r>
+      <w:r>
+        <w:rPr>
+          <w:rFonts w:hint="eastAsia"/>
+        </w:rPr>
+        <w:t>*</w:t>
+      </w:r>
     </w:p>
     <w:p>
       <w:pPr>
@@ -559,8 +579,6 @@
         </w:rPr>
         <w:t xml:space="preserve"> *</w:t>
       </w:r>
-      <w:bookmarkStart w:id="0" w:name="_GoBack"/>
-      <w:bookmarkEnd w:id="0"/>
     </w:p>
     <w:p>
       <w:pPr>
@@ -600,6 +618,12 @@
         <w:lastRenderedPageBreak/>
         <w:t>增加权限原子分配功能</w:t>
       </w:r>
+      <w:r>
+        <w:rPr>
+          <w:rFonts w:hint="eastAsia"/>
+        </w:rPr>
+        <w:t xml:space="preserve"> *</w:t>
+      </w:r>
     </w:p>
     <w:p>
       <w:pPr>
@@ -616,6 +640,12 @@
         </w:rPr>
         <w:t>增加消息通知功能</w:t>
       </w:r>
+      <w:r>
+        <w:rPr>
+          <w:rFonts w:hint="eastAsia"/>
+        </w:rPr>
+        <w:t>*</w:t>
+      </w:r>
     </w:p>
     <w:p>
       <w:pPr>
@@ -632,6 +662,12 @@
         </w:rPr>
         <w:t>增加积分日志自定义字段</w:t>
       </w:r>
+      <w:r>
+        <w:rPr>
+          <w:rFonts w:hint="eastAsia"/>
+        </w:rPr>
+        <w:t xml:space="preserve"> *</w:t>
+      </w:r>
     </w:p>
     <w:p>
       <w:pPr>
@@ -657,6 +693,12 @@
         </w:rPr>
         <w:t>过期值设定</w:t>
       </w:r>
+      <w:r>
+        <w:rPr>
+          <w:rFonts w:hint="eastAsia"/>
+        </w:rPr>
+        <w:t xml:space="preserve"> *</w:t>
+      </w:r>
     </w:p>
     <w:p>
       <w:pPr>
@@ -734,6 +776,28 @@
           <w:rFonts w:hint="eastAsia"/>
         </w:rPr>
         <w:t>跨域问题</w:t>
+      </w:r>
+      <w:r>
+        <w:rPr>
+          <w:rFonts w:hint="eastAsia"/>
+        </w:rPr>
+        <w:t xml:space="preserve"> *</w:t>
+      </w:r>
+    </w:p>
+    <w:p>
+      <w:pPr>
+        <w:pStyle w:val="a3"/>
+        <w:numPr>
+          <w:ilvl w:val="0"/>
+          <w:numId w:val="13"/>
+        </w:numPr>
+        <w:ind w:firstLineChars="0"/>
+      </w:pPr>
+      <w:r>
+        <w:rPr>
+          <w:rFonts w:hint="eastAsia"/>
+        </w:rPr>
+        <w:t>头像上传插件移植</w:t>
       </w:r>
     </w:p>
     <w:p/>
@@ -3685,7 +3749,7 @@
 </file>
 
 <file path=customXml/itemProps1.xml><?xml version="1.0" encoding="utf-8"?>
-<ds:datastoreItem xmlns:ds="http://schemas.openxmlformats.org/officeDocument/2006/customXml" ds:itemID="{42BA28B2-9594-4F2F-98A4-F27ECFCE6765}">
+<ds:datastoreItem xmlns:ds="http://schemas.openxmlformats.org/officeDocument/2006/customXml" ds:itemID="{E8CF7FC3-5E1D-4D94-AE02-4A33CDD97FE8}">
   <ds:schemaRefs>
     <ds:schemaRef ds:uri="http://schemas.openxmlformats.org/officeDocument/2006/bibliography"/>
   </ds:schemaRefs>

--- a/docs/前端社区BUG列表日志.docx
+++ b/docs/前端社区BUG列表日志.docx
@@ -341,14 +341,6 @@
         </w:rPr>
         <w:t>消息提示</w:t>
       </w:r>
-      <w:r>
-        <w:rPr>
-          <w:rFonts w:hint="eastAsia"/>
-        </w:rPr>
-        <w:t>*</w:t>
-      </w:r>
-      <w:bookmarkStart w:id="0" w:name="_GoBack"/>
-      <w:bookmarkEnd w:id="0"/>
     </w:p>
     <w:p>
       <w:pPr>
@@ -439,12 +431,6 @@
         </w:rPr>
         <w:t>页显示对应的积分和点评</w:t>
       </w:r>
-      <w:r>
-        <w:rPr>
-          <w:rFonts w:hint="eastAsia"/>
-        </w:rPr>
-        <w:t>*</w:t>
-      </w:r>
     </w:p>
     <w:p>
       <w:pPr>
@@ -461,12 +447,6 @@
         </w:rPr>
         <w:t>管理员对日报可以多次点评</w:t>
       </w:r>
-      <w:r>
-        <w:rPr>
-          <w:rFonts w:hint="eastAsia"/>
-        </w:rPr>
-        <w:t>*</w:t>
-      </w:r>
     </w:p>
     <w:p>
       <w:pPr>
@@ -579,6 +559,8 @@
         </w:rPr>
         <w:t xml:space="preserve"> *</w:t>
       </w:r>
+      <w:bookmarkStart w:id="0" w:name="_GoBack"/>
+      <w:bookmarkEnd w:id="0"/>
     </w:p>
     <w:p>
       <w:pPr>
@@ -618,12 +600,6 @@
         <w:lastRenderedPageBreak/>
         <w:t>增加权限原子分配功能</w:t>
       </w:r>
-      <w:r>
-        <w:rPr>
-          <w:rFonts w:hint="eastAsia"/>
-        </w:rPr>
-        <w:t xml:space="preserve"> *</w:t>
-      </w:r>
     </w:p>
     <w:p>
       <w:pPr>
@@ -640,12 +616,6 @@
         </w:rPr>
         <w:t>增加消息通知功能</w:t>
       </w:r>
-      <w:r>
-        <w:rPr>
-          <w:rFonts w:hint="eastAsia"/>
-        </w:rPr>
-        <w:t>*</w:t>
-      </w:r>
     </w:p>
     <w:p>
       <w:pPr>
@@ -662,12 +632,6 @@
         </w:rPr>
         <w:t>增加积分日志自定义字段</w:t>
       </w:r>
-      <w:r>
-        <w:rPr>
-          <w:rFonts w:hint="eastAsia"/>
-        </w:rPr>
-        <w:t xml:space="preserve"> *</w:t>
-      </w:r>
     </w:p>
     <w:p>
       <w:pPr>
@@ -693,12 +657,6 @@
         </w:rPr>
         <w:t>过期值设定</w:t>
       </w:r>
-      <w:r>
-        <w:rPr>
-          <w:rFonts w:hint="eastAsia"/>
-        </w:rPr>
-        <w:t xml:space="preserve"> *</w:t>
-      </w:r>
     </w:p>
     <w:p>
       <w:pPr>
@@ -776,28 +734,6 @@
           <w:rFonts w:hint="eastAsia"/>
         </w:rPr>
         <w:t>跨域问题</w:t>
-      </w:r>
-      <w:r>
-        <w:rPr>
-          <w:rFonts w:hint="eastAsia"/>
-        </w:rPr>
-        <w:t xml:space="preserve"> *</w:t>
-      </w:r>
-    </w:p>
-    <w:p>
-      <w:pPr>
-        <w:pStyle w:val="a3"/>
-        <w:numPr>
-          <w:ilvl w:val="0"/>
-          <w:numId w:val="13"/>
-        </w:numPr>
-        <w:ind w:firstLineChars="0"/>
-      </w:pPr>
-      <w:r>
-        <w:rPr>
-          <w:rFonts w:hint="eastAsia"/>
-        </w:rPr>
-        <w:t>头像上传插件移植</w:t>
       </w:r>
     </w:p>
     <w:p/>
@@ -3749,7 +3685,7 @@
 </file>
 
 <file path=customXml/itemProps1.xml><?xml version="1.0" encoding="utf-8"?>
-<ds:datastoreItem xmlns:ds="http://schemas.openxmlformats.org/officeDocument/2006/customXml" ds:itemID="{E8CF7FC3-5E1D-4D94-AE02-4A33CDD97FE8}">
+<ds:datastoreItem xmlns:ds="http://schemas.openxmlformats.org/officeDocument/2006/customXml" ds:itemID="{42BA28B2-9594-4F2F-98A4-F27ECFCE6765}">
   <ds:schemaRefs>
     <ds:schemaRef ds:uri="http://schemas.openxmlformats.org/officeDocument/2006/bibliography"/>
   </ds:schemaRefs>
